--- a/www/chapters/CH402150-comp.docx
+++ b/www/chapters/CH402150-comp.docx
@@ -11,7 +11,7 @@
       <w:r>
         <w:t xml:space="preserve">HMRC - CH402150 - </w:t>
       </w:r>
-      <w:ins w:id="1" w:author="Comparison" w:date="2019-10-24T23:16:00Z">
+      <w:ins w:id="1" w:author="Comparison" w:date="2019-10-30T18:09:00Z">
         <w:r>
           <w:t xml:space="preserve">Charging Penalties: Establishing Penalty Behaviour: </w:t>
         </w:r>
@@ -23,10 +23,10 @@
     <w:p>
       <w:pPr>
         <w:rPr>
-          <w:del w:id="2" w:author="Comparison" w:date="2019-10-24T23:16:00Z"/>
+          <w:del w:id="2" w:author="Comparison" w:date="2019-10-30T18:09:00Z"/>
         </w:rPr>
       </w:pPr>
-      <w:del w:id="3" w:author="Comparison" w:date="2019-10-24T23:16:00Z">
+      <w:del w:id="3" w:author="Comparison" w:date="2019-10-30T18:09:00Z">
         <w:r>
           <w:delText>CH402160    Introduction</w:delText>
         </w:r>
@@ -35,10 +35,10 @@
     <w:p>
       <w:pPr>
         <w:rPr>
-          <w:del w:id="4" w:author="Comparison" w:date="2019-10-24T23:16:00Z"/>
+          <w:del w:id="4" w:author="Comparison" w:date="2019-10-30T18:09:00Z"/>
         </w:rPr>
       </w:pPr>
-      <w:del w:id="5" w:author="Comparison" w:date="2019-10-24T23:16:00Z">
+      <w:del w:id="5" w:author="Comparison" w:date="2019-10-30T18:09:00Z">
         <w:r>
           <w:delText>CH402170    Referral Criteria</w:delText>
         </w:r>
@@ -47,10 +47,10 @@
     <w:p>
       <w:pPr>
         <w:rPr>
-          <w:del w:id="6" w:author="Comparison" w:date="2019-10-24T23:16:00Z"/>
+          <w:del w:id="6" w:author="Comparison" w:date="2019-10-30T18:09:00Z"/>
         </w:rPr>
       </w:pPr>
-      <w:del w:id="7" w:author="Comparison" w:date="2019-10-24T23:16:00Z">
+      <w:del w:id="7" w:author="Comparison" w:date="2019-10-30T18:09:00Z">
         <w:r>
           <w:delText>CH402175    Voluntary request for contractual disclosure facility (CDF)</w:delText>
         </w:r>
@@ -59,10 +59,10 @@
     <w:p>
       <w:pPr>
         <w:rPr>
-          <w:del w:id="8" w:author="Comparison" w:date="2019-10-24T23:16:00Z"/>
+          <w:del w:id="8" w:author="Comparison" w:date="2019-10-30T18:09:00Z"/>
         </w:rPr>
       </w:pPr>
-      <w:del w:id="9" w:author="Comparison" w:date="2019-10-24T23:16:00Z">
+      <w:del w:id="9" w:author="Comparison" w:date="2019-10-30T18:09:00Z">
         <w:r>
           <w:delText>CH402180    Referral Process</w:delText>
         </w:r>
@@ -71,22 +71,22 @@
     <w:p>
       <w:pPr>
         <w:rPr>
-          <w:del w:id="10" w:author="Comparison" w:date="2019-10-24T23:16:00Z"/>
+          <w:del w:id="10" w:author="Comparison" w:date="2019-10-30T18:09:00Z"/>
         </w:rPr>
       </w:pPr>
-      <w:del w:id="11" w:author="Comparison" w:date="2019-10-24T23:16:00Z">
+      <w:del w:id="11" w:author="Comparison" w:date="2019-10-30T18:09:00Z">
         <w:r>
           <w:delText xml:space="preserve"> Previous page</w:delText>
         </w:r>
       </w:del>
     </w:p>
     <w:p>
-      <w:del w:id="12" w:author="Comparison" w:date="2019-10-24T23:16:00Z">
+      <w:del w:id="12" w:author="Comparison" w:date="2019-10-30T18:09:00Z">
         <w:r>
           <w:delText xml:space="preserve"> Next page</w:delText>
         </w:r>
       </w:del>
-      <w:ins w:id="13" w:author="Comparison" w:date="2019-10-24T23:16:00Z">
+      <w:ins w:id="13" w:author="Comparison" w:date="2019-10-30T18:09:00Z">
         <w:r>
           <w:t>This guidance has been moved and the contents can now be found at CH290000.</w:t>
         </w:r>
@@ -11693,7 +11693,7 @@
     <w:hidden/>
     <w:uiPriority w:val="99"/>
     <w:semiHidden/>
-    <w:rsid w:val="00AB5073"/>
+    <w:rsid w:val="00A06863"/>
     <w:pPr>
       <w:spacing w:after="0" w:line="240" w:lineRule="auto"/>
     </w:pPr>
@@ -11705,7 +11705,7 @@
     <w:uiPriority w:val="99"/>
     <w:semiHidden/>
     <w:unhideWhenUsed/>
-    <w:rsid w:val="00AB5073"/>
+    <w:rsid w:val="00A06863"/>
     <w:pPr>
       <w:spacing w:after="0" w:line="240" w:lineRule="auto"/>
     </w:pPr>
@@ -11721,7 +11721,7 @@
     <w:link w:val="BalloonText"/>
     <w:uiPriority w:val="99"/>
     <w:semiHidden/>
-    <w:rsid w:val="00AB5073"/>
+    <w:rsid w:val="00A06863"/>
     <w:rPr>
       <w:rFonts w:ascii="Segoe UI" w:hAnsi="Segoe UI" w:cs="Segoe UI"/>
       <w:sz w:val="18"/>
@@ -12056,7 +12056,7 @@
 </file>
 
 <file path=customXml/itemProps1.xml><?xml version="1.0" encoding="utf-8"?>
-<ds:datastoreItem xmlns:ds="http://schemas.openxmlformats.org/officeDocument/2006/customXml" ds:itemID="{DA852042-0897-4762-A100-A158471CA5F6}">
+<ds:datastoreItem xmlns:ds="http://schemas.openxmlformats.org/officeDocument/2006/customXml" ds:itemID="{CEEDB22C-B404-4C6B-88A9-F2323502939B}">
   <ds:schemaRefs>
     <ds:schemaRef ds:uri="http://schemas.openxmlformats.org/officeDocument/2006/bibliography"/>
   </ds:schemaRefs>
